--- a/Metodologi Penelitian - A11.4806/TA 1/Yohanes Dimas Pratama - Latar Belakang (A11.2021.13254 - A11.4806).docx
+++ b/Metodologi Penelitian - A11.4806/TA 1/Yohanes Dimas Pratama - Latar Belakang (A11.2021.13254 - A11.4806).docx
@@ -815,7 +815,19 @@
         <w:rPr>
           <w:lang w:val="sv-SE"/>
         </w:rPr>
-        <w:t>Berkendara Menggunakan Principal Component Analysis (Pca)</w:t>
+        <w:t>Berkendara Menggunakan Principal Component Analysis (P</w:t>
+      </w:r>
+      <w:r>
+        <w:rPr>
+          <w:lang w:val="sv-SE"/>
+        </w:rPr>
+        <w:t>CA</w:t>
+      </w:r>
+      <w:r>
+        <w:rPr>
+          <w:lang w:val="sv-SE"/>
+        </w:rPr>
+        <w:t>)</w:t>
       </w:r>
       <w:r>
         <w:rPr>
@@ -827,7 +839,52 @@
         <w:rPr>
           <w:lang w:val="sv-SE"/>
         </w:rPr>
-        <w:t>Dan Linear Discriminant Analysis (Lda)</w:t>
+        <w:t>Dan Linear Discriminant Analysis (L</w:t>
+      </w:r>
+      <w:r>
+        <w:rPr>
+          <w:lang w:val="sv-SE"/>
+        </w:rPr>
+        <w:t>DA</w:t>
+      </w:r>
+      <w:r>
+        <w:rPr>
+          <w:lang w:val="sv-SE"/>
+        </w:rPr>
+        <w:t>)</w:t>
+      </w:r>
+    </w:p>
+    <w:p>
+      <w:pPr>
+        <w:rPr>
+          <w:lang w:val="sv-SE"/>
+        </w:rPr>
+      </w:pPr>
+      <w:r>
+        <w:rPr>
+          <w:lang w:val="sv-SE"/>
+        </w:rPr>
+        <w:t>Penelitian ini secara khusus menguji sistem pengenalan ekspresi raut wajah pengemudi untuk meningkatkan keselamatan berkendara. Berbagai pengujian dilakukan untuk mengevaluasi pengaruh rescaling citra, kompresi citra, dan noise terhadap akurasi sistem. Hasil pengujian menunjukkan bahwa rescaling citra dengan dimensi 512x512 piksel memberikan akurasi tertinggi sebesar 94%, sementara kompresi citra sebesar 25% memberikan akurasi tertinggi sebesar 93%. Selain itu, pengujian pengaruh noise menunjukkan bahwa jenis noise tertentu dapat mempengaruhi akurasi sistem, dengan nilai PSNR terbaik pada noise Poisson.</w:t>
+      </w:r>
+    </w:p>
+    <w:p>
+      <w:pPr>
+        <w:rPr>
+          <w:lang w:val="sv-SE"/>
+        </w:rPr>
+      </w:pPr>
+      <w:r>
+        <w:rPr>
+          <w:lang w:val="sv-SE"/>
+        </w:rPr>
+        <w:t xml:space="preserve">Selain itu, pengujian parameter distance pada LDA menunjukkan bahwa parameter Bayes Prior memberikan akurasi tertinggi pada posisi dashboard. Secara keseluruhan, sistem pengenalan ekspresi raut wajah menggunakan PCA dengan parameter eigenface dan LDA dengan parameter </w:t>
+      </w:r>
+      <w:r>
+        <w:rPr>
+          <w:lang w:val="sv-SE"/>
+        </w:rPr>
+        <w:lastRenderedPageBreak/>
+        <w:t>Bayes Prior mencapai tingkat akurasi tertinggi sebesar 97%. Dengan demikian, penelitian ini memberikan wawasan yang berharga dalam pengembangan sistem pengenalan ekspresi wajah untuk meningkatkan keselamatan berkendara.</w:t>
       </w:r>
     </w:p>
     <w:p>
@@ -866,6 +923,32 @@
           <w:lang w:val="sv-SE"/>
         </w:rPr>
         <w:t>Matrix (GLCM) dan Klasifikasi Support Vector Machine (SVM)</w:t>
+      </w:r>
+    </w:p>
+    <w:p>
+      <w:pPr>
+        <w:rPr>
+          <w:lang w:val="sv-SE"/>
+        </w:rPr>
+      </w:pPr>
+      <w:r>
+        <w:rPr>
+          <w:lang w:val="sv-SE"/>
+        </w:rPr>
+        <w:t>Penelitian ini bertujuan untuk mengembangkan sistem deteksi kantuk melalui citra wajah dengan menggunakan metode Gray Level Co-occurrence Matrix (GLCM) dan klasifikasi Support Vector Machine (SVM). Dalam upaya mencegah kecelakaan di jalan raya akibat pengemudi yang mengantuk, teknologi deteksi kantuk menjadi fokus utama. Metode deteksi ini melibatkan serangkaian langkah, mulai dari face detection, deteksi mata dan mulut, konversi ruang warna dari RGB ke grayscale, ekstraksi ciri, hingga klasifikasi keadaan mata dan mulut. Penelitian ini juga merujuk pada penelitian terdahulu yang menggunakan filter Gabor, data citra mata biner, dan SVM dengan GLCM untuk deteksi kantuk.</w:t>
+      </w:r>
+    </w:p>
+    <w:p>
+      <w:pPr>
+        <w:rPr>
+          <w:lang w:val="sv-SE"/>
+        </w:rPr>
+      </w:pPr>
+      <w:r>
+        <w:rPr>
+          <w:lang w:val="sv-SE"/>
+        </w:rPr>
+        <w:t>Hasil penelitian menyoroti pentingnya parameter pengujian seperti akurasi dan waktu komputasi dalam meningkatkan performa sistem deteksi. Dengan meningkatnya akurasi, sistem deteksi dapat menjadi lebih dapat diandalkan dalam mencegah kecelakaan akibat pengemudi yang mengantuk. Dengan demikian, penelitian ini memberikan kontribusi yang signifikan dalam pengembangan teknologi deteksi kantuk yang dapat diterapkan pada pengendara mobil, dengan harapan dapat meningkatkan keselamatan dan mengurangi angka kecelakaan di jalan raya.</w:t>
       </w:r>
     </w:p>
     <w:sectPr>
@@ -2371,6 +2454,7 @@
     <w:rsid w:val="000F0810"/>
     <w:rsid w:val="001D004C"/>
     <w:rsid w:val="00286E75"/>
+    <w:rsid w:val="003B1EA9"/>
     <w:rsid w:val="004B6D04"/>
     <w:rsid w:val="006262E3"/>
     <w:rsid w:val="0067205B"/>
@@ -2382,6 +2466,7 @@
     <w:rsid w:val="00C5012D"/>
     <w:rsid w:val="00CA4BB5"/>
     <w:rsid w:val="00D50315"/>
+    <w:rsid w:val="00DC7107"/>
     <w:rsid w:val="00F013A7"/>
     <w:rsid w:val="00FB1F38"/>
   </w:rsids>
